--- a/Labs/Lab05/Muhammad_Saad_Lab05.docx
+++ b/Labs/Lab05/Muhammad_Saad_Lab05.docx
@@ -66,20 +66,69 @@
     </w:p>
     <w:p>
       <w:pPr>
-        <w:jc w:val="center"/>
         <w:rPr>
           <w:sz w:val="40"/>
           <w:szCs w:val="40"/>
           <w:u w:val="single"/>
         </w:rPr>
       </w:pPr>
+      <w:proofErr w:type="spellStart"/>
       <w:r>
         <w:rPr>
           <w:sz w:val="40"/>
           <w:szCs w:val="40"/>
           <w:u w:val="single"/>
         </w:rPr>
-        <w:t xml:space="preserve">Name:                                                               Student Id:  </w:t>
+        <w:t>Name:</w:t>
+      </w:r>
+      <w:r>
+        <w:rPr>
+          <w:sz w:val="40"/>
+          <w:szCs w:val="40"/>
+          <w:u w:val="single"/>
+        </w:rPr>
+        <w:t>Muhammad</w:t>
+      </w:r>
+      <w:proofErr w:type="spellEnd"/>
+      <w:r>
+        <w:rPr>
+          <w:sz w:val="40"/>
+          <w:szCs w:val="40"/>
+          <w:u w:val="single"/>
+        </w:rPr>
+        <w:t xml:space="preserve"> Saad </w:t>
+      </w:r>
+      <w:r>
+        <w:rPr>
+          <w:sz w:val="40"/>
+          <w:szCs w:val="40"/>
+          <w:u w:val="single"/>
+        </w:rPr>
+        <w:t xml:space="preserve">                                        </w:t>
+      </w:r>
+      <w:r>
+        <w:rPr>
+          <w:sz w:val="40"/>
+          <w:szCs w:val="40"/>
+          <w:u w:val="single"/>
+        </w:rPr>
+        <w:t xml:space="preserve">  </w:t>
+      </w:r>
+      <w:r>
+        <w:rPr>
+          <w:sz w:val="40"/>
+          <w:szCs w:val="40"/>
+          <w:u w:val="single"/>
+        </w:rPr>
+        <w:t xml:space="preserve">Student Id:  </w:t>
+      </w:r>
+      <w:r>
+        <w:rPr>
+          <w:sz w:val="40"/>
+          <w:szCs w:val="40"/>
+          <w:u w:val="single"/>
+        </w:rPr>
+        <w:t>301077320</w:t>
       </w:r>
     </w:p>
     <w:p>
@@ -1379,6 +1428,7 @@
         <w:rPr>
           <w:rStyle w:val="basetext"/>
         </w:rPr>
+        <w:lastRenderedPageBreak/>
         <w:t>c.</w:t>
       </w:r>
       <w:r>
@@ -1446,7 +1496,6 @@
           <w:rStyle w:val="basetext"/>
           <w:b/>
         </w:rPr>
-        <w:lastRenderedPageBreak/>
         <w:t xml:space="preserve">ANS </w:t>
       </w:r>
       <w:r>
@@ -3042,6 +3091,7 @@
         <w:rPr>
           <w:rStyle w:val="basetext"/>
         </w:rPr>
+        <w:lastRenderedPageBreak/>
         <w:t xml:space="preserve">the first stream extraction reads </w:t>
       </w:r>
       <w:r>
@@ -3268,7 +3318,6 @@
         <w:rPr>
           <w:rStyle w:val="basetext"/>
         </w:rPr>
-        <w:lastRenderedPageBreak/>
         <w:t xml:space="preserve">b. </w:t>
       </w:r>
       <w:r>
@@ -4905,6 +4954,7 @@
         <w:rPr>
           <w:rStyle w:val="basetext"/>
         </w:rPr>
+        <w:lastRenderedPageBreak/>
         <w:t>a.</w:t>
       </w:r>
       <w:r>
@@ -5032,7 +5082,6 @@
           <w:rStyle w:val="basetext"/>
           <w:b/>
         </w:rPr>
-        <w:lastRenderedPageBreak/>
         <w:t xml:space="preserve">ANS: </w:t>
       </w:r>
       <w:r>
@@ -6513,6 +6562,7 @@
         <w:rPr>
           <w:rStyle w:val="basetext"/>
         </w:rPr>
+        <w:lastRenderedPageBreak/>
         <w:t xml:space="preserve">b. </w:t>
       </w:r>
       <w:proofErr w:type="spellStart"/>
@@ -8157,6 +8207,7 @@
         <w:rPr>
           <w:rStyle w:val="basetext"/>
         </w:rPr>
+        <w:lastRenderedPageBreak/>
         <w:t xml:space="preserve">Q32: If </w:t>
       </w:r>
       <w:r>
@@ -8274,7 +8325,6 @@
         <w:rPr>
           <w:rStyle w:val="basetext"/>
         </w:rPr>
-        <w:lastRenderedPageBreak/>
         <w:t>d.  Various error bits will be set.</w:t>
       </w:r>
     </w:p>
@@ -9785,6 +9835,7 @@
         <w:rPr>
           <w:rStyle w:val="basetext"/>
         </w:rPr>
+        <w:lastRenderedPageBreak/>
         <w:t xml:space="preserve">d.  </w:t>
       </w:r>
       <w:r>
@@ -11091,6 +11142,7 @@
         <w:rPr>
           <w:rStyle w:val="basetext"/>
         </w:rPr>
+        <w:lastRenderedPageBreak/>
         <w:t xml:space="preserve">b.  </w:t>
       </w:r>
       <w:r>
@@ -11237,7 +11289,6 @@
         <w:rPr>
           <w:rStyle w:val="basetext"/>
         </w:rPr>
-        <w:lastRenderedPageBreak/>
         <w:t xml:space="preserve">Q44: Which of the following is </w:t>
       </w:r>
       <w:r>
@@ -13019,6 +13070,7 @@
         <w:rPr>
           <w:rStyle w:val="basetext"/>
         </w:rPr>
+        <w:lastRenderedPageBreak/>
         <w:t xml:space="preserve">b.  </w:t>
       </w:r>
       <w:proofErr w:type="spellStart"/>
